--- a/exercicios/comandos importantes HTML.docx
+++ b/exercicios/comandos importantes HTML.docx
@@ -28,11 +28,35 @@
       </w:r>
     </w:p>
     <w:p>
+      <w:pPr>
+        <w:rPr>
+          <w:lang w:val="en-US"/>
+        </w:rPr>
+      </w:pPr>
       <w:r>
-        <w:t>Display block = botar o elemento inline em o</w:t>
+        <w:rPr>
+          <w:lang w:val="en-US"/>
+        </w:rPr>
+        <w:t>Display block = botar o elemento inline em outline</w:t>
+      </w:r>
+    </w:p>
+    <w:p>
+      <w:pPr>
+        <w:rPr>
+          <w:lang w:val="en-US"/>
+        </w:rPr>
+      </w:pPr>
+      <w:r>
+        <w:rPr>
+          <w:lang w:val="en-US"/>
+        </w:rPr>
+        <w:t>Scolling</w:t>
       </w:r>
       <w:r>
-        <w:t>utline</w:t>
+        <w:rPr>
+          <w:lang w:val="en-US"/>
+        </w:rPr>
+        <w:t xml:space="preserve"> = rolagem</w:t>
       </w:r>
     </w:p>
     <w:sectPr>
